--- a/förklaring.docx
+++ b/förklaring.docx
@@ -266,8 +266,6 @@
         </w:rPr>
         <w:t>Ändrade även en bilds storlek då den inte matchade resterande 341x367 px.</w:t>
       </w:r>
-      <w:bookmarkStart w:id="0" w:name="_GoBack"/>
-      <w:bookmarkEnd w:id="0"/>
     </w:p>
     <w:p>
       <w:pPr>
@@ -410,16 +408,90 @@
       </w:r>
     </w:p>
     <w:p>
-      <w:r>
-        <w:t xml:space="preserve">Network delay är problemet med http, protokollet är väldigt känsligt för network delay eftersom det bara kan ha 6 öppna tcp connections per host, pipelining fungerar inte, (Klienten frågar efter många saker med request).  Med http2 så räcker det med en connection som skickar allt genom multiplexing. Http2 är ett binärt protkoll medans Http1 är ett text </w:t>
-      </w:r>
-      <w:r>
-        <w:t>protokol</w:t>
-      </w:r>
-      <w:r>
-        <w:t>l.</w:t>
-      </w:r>
-    </w:p>
+      <w:pPr>
+        <w:rPr>
+          <w:rFonts w:ascii="Courier New" w:hAnsi="Courier New" w:cs="Courier New"/>
+          <w:sz w:val="20"/>
+          <w:szCs w:val="20"/>
+        </w:rPr>
+      </w:pPr>
+      <w:r>
+        <w:rPr>
+          <w:rFonts w:ascii="Courier New" w:hAnsi="Courier New" w:cs="Courier New"/>
+          <w:sz w:val="20"/>
+          <w:szCs w:val="20"/>
+        </w:rPr>
+        <w:t>Network delay är problemet med http, protokollet är väldigt känsligt för network delay eftersom det bara kan ha 6 öppna tcp connections per host, pipelining fungerar inte, (Klienten frågar efter många saker med request).  Med http2 så räcker det med en connection som skickar allt genom multiplexing. Http2 är ett binärt protkoll medans Http1 är ett text protokoll.</w:t>
+      </w:r>
+    </w:p>
+    <w:p>
+      <w:pPr>
+        <w:rPr>
+          <w:rFonts w:ascii="Courier New" w:hAnsi="Courier New" w:cs="Courier New"/>
+          <w:sz w:val="20"/>
+          <w:szCs w:val="20"/>
+        </w:rPr>
+      </w:pPr>
+      <w:r>
+        <w:rPr>
+          <w:rFonts w:ascii="Courier New" w:hAnsi="Courier New" w:cs="Courier New"/>
+          <w:sz w:val="20"/>
+          <w:szCs w:val="20"/>
+        </w:rPr>
+        <w:t xml:space="preserve">Bra ilustration: </w:t>
+      </w:r>
+      <w:r>
+        <w:rPr>
+          <w:rFonts w:ascii="Courier New" w:hAnsi="Courier New" w:cs="Courier New"/>
+          <w:sz w:val="20"/>
+          <w:szCs w:val="20"/>
+        </w:rPr>
+        <w:fldChar w:fldCharType="begin"/>
+      </w:r>
+      <w:r>
+        <w:rPr>
+          <w:rFonts w:ascii="Courier New" w:hAnsi="Courier New" w:cs="Courier New"/>
+          <w:sz w:val="20"/>
+          <w:szCs w:val="20"/>
+        </w:rPr>
+        <w:instrText xml:space="preserve"> HYPERLINK "http://http.tunetheweb.com/performance-test/" </w:instrText>
+      </w:r>
+      <w:r>
+        <w:rPr>
+          <w:rFonts w:ascii="Courier New" w:hAnsi="Courier New" w:cs="Courier New"/>
+          <w:sz w:val="20"/>
+          <w:szCs w:val="20"/>
+        </w:rPr>
+      </w:r>
+      <w:r>
+        <w:rPr>
+          <w:rFonts w:ascii="Courier New" w:hAnsi="Courier New" w:cs="Courier New"/>
+          <w:sz w:val="20"/>
+          <w:szCs w:val="20"/>
+        </w:rPr>
+        <w:fldChar w:fldCharType="separate"/>
+      </w:r>
+      <w:r>
+        <w:rPr>
+          <w:rStyle w:val="Hyperlink"/>
+          <w:rFonts w:ascii="Courier New" w:hAnsi="Courier New" w:cs="Courier New"/>
+          <w:sz w:val="20"/>
+          <w:szCs w:val="20"/>
+        </w:rPr>
+        <w:t>http://http.tunetheweb.com/performance-test/</w:t>
+      </w:r>
+      <w:r>
+        <w:rPr>
+          <w:rFonts w:ascii="Courier New" w:hAnsi="Courier New" w:cs="Courier New"/>
+          <w:sz w:val="20"/>
+          <w:szCs w:val="20"/>
+        </w:rPr>
+        <w:fldChar w:fldCharType="end"/>
+      </w:r>
+      <w:bookmarkStart w:id="0" w:name="_GoBack"/>
+      <w:bookmarkEnd w:id="0"/>
+    </w:p>
+    <w:p/>
     <w:p>
       <w:pPr>
         <w:rPr>
@@ -448,7 +520,6 @@
           <w:szCs w:val="32"/>
           <w:lang w:val="en-US"/>
         </w:rPr>
-        <w:lastRenderedPageBreak/>
         <w:t>P</w:t>
       </w:r>
       <w:r>
@@ -481,6 +552,7 @@
           <w:lang w:val="en-US"/>
         </w:rPr>
       </w:pPr>
+      <w:proofErr w:type="spellStart"/>
       <w:r>
         <w:rPr>
           <w:rFonts w:ascii="Courier New" w:hAnsi="Courier New" w:cs="Courier New"/>
@@ -488,7 +560,17 @@
           <w:szCs w:val="24"/>
           <w:lang w:val="en-US"/>
         </w:rPr>
-        <w:t xml:space="preserve">Fördelar: </w:t>
+        <w:t>Fördelar</w:t>
+      </w:r>
+      <w:proofErr w:type="spellEnd"/>
+      <w:r>
+        <w:rPr>
+          <w:rFonts w:ascii="Courier New" w:hAnsi="Courier New" w:cs="Courier New"/>
+          <w:sz w:val="24"/>
+          <w:szCs w:val="24"/>
+          <w:lang w:val="en-US"/>
+        </w:rPr>
+        <w:t xml:space="preserve">: </w:t>
       </w:r>
     </w:p>
     <w:p>
@@ -575,6 +657,7 @@
           <w:lang w:val="en-US"/>
         </w:rPr>
       </w:pPr>
+      <w:proofErr w:type="spellStart"/>
       <w:r>
         <w:rPr>
           <w:rFonts w:ascii="Courier New" w:hAnsi="Courier New" w:cs="Courier New"/>
@@ -582,7 +665,17 @@
           <w:szCs w:val="24"/>
           <w:lang w:val="en-US"/>
         </w:rPr>
-        <w:t xml:space="preserve">Nackdelar: </w:t>
+        <w:t>Nackdelar</w:t>
+      </w:r>
+      <w:proofErr w:type="spellEnd"/>
+      <w:r>
+        <w:rPr>
+          <w:rFonts w:ascii="Courier New" w:hAnsi="Courier New" w:cs="Courier New"/>
+          <w:sz w:val="24"/>
+          <w:szCs w:val="24"/>
+          <w:lang w:val="en-US"/>
+        </w:rPr>
+        <w:t xml:space="preserve">: </w:t>
       </w:r>
     </w:p>
     <w:p>
@@ -599,6 +692,7 @@
           <w:lang w:val="en-US"/>
         </w:rPr>
       </w:pPr>
+      <w:proofErr w:type="spellStart"/>
       <w:r>
         <w:rPr>
           <w:rFonts w:ascii="Courier New" w:hAnsi="Courier New" w:cs="Courier New"/>
@@ -606,8 +700,49 @@
           <w:szCs w:val="20"/>
           <w:lang w:val="en-US"/>
         </w:rPr>
-        <w:t>Ett extra lager av komplexitet</w:t>
-      </w:r>
+        <w:t>Ett</w:t>
+      </w:r>
+      <w:proofErr w:type="spellEnd"/>
+      <w:r>
+        <w:rPr>
+          <w:rFonts w:ascii="Courier New" w:hAnsi="Courier New" w:cs="Courier New"/>
+          <w:sz w:val="20"/>
+          <w:szCs w:val="20"/>
+          <w:lang w:val="en-US"/>
+        </w:rPr>
+        <w:t xml:space="preserve"> extra lager </w:t>
+      </w:r>
+      <w:proofErr w:type="spellStart"/>
+      <w:r>
+        <w:rPr>
+          <w:rFonts w:ascii="Courier New" w:hAnsi="Courier New" w:cs="Courier New"/>
+          <w:sz w:val="20"/>
+          <w:szCs w:val="20"/>
+          <w:lang w:val="en-US"/>
+        </w:rPr>
+        <w:t>av</w:t>
+      </w:r>
+      <w:proofErr w:type="spellEnd"/>
+      <w:r>
+        <w:rPr>
+          <w:rFonts w:ascii="Courier New" w:hAnsi="Courier New" w:cs="Courier New"/>
+          <w:sz w:val="20"/>
+          <w:szCs w:val="20"/>
+          <w:lang w:val="en-US"/>
+        </w:rPr>
+        <w:t xml:space="preserve"> </w:t>
+      </w:r>
+      <w:proofErr w:type="spellStart"/>
+      <w:r>
+        <w:rPr>
+          <w:rFonts w:ascii="Courier New" w:hAnsi="Courier New" w:cs="Courier New"/>
+          <w:sz w:val="20"/>
+          <w:szCs w:val="20"/>
+          <w:lang w:val="en-US"/>
+        </w:rPr>
+        <w:t>komplexitet</w:t>
+      </w:r>
+      <w:proofErr w:type="spellEnd"/>
     </w:p>
     <w:p>
       <w:pPr>
@@ -623,6 +758,7 @@
           <w:lang w:val="en-US"/>
         </w:rPr>
       </w:pPr>
+      <w:proofErr w:type="spellStart"/>
       <w:r>
         <w:rPr>
           <w:rFonts w:ascii="Courier New" w:hAnsi="Courier New" w:cs="Courier New"/>
@@ -630,8 +766,29 @@
           <w:szCs w:val="20"/>
           <w:lang w:val="en-US"/>
         </w:rPr>
-        <w:t>Behövs compilas</w:t>
-      </w:r>
+        <w:t>Behövs</w:t>
+      </w:r>
+      <w:proofErr w:type="spellEnd"/>
+      <w:r>
+        <w:rPr>
+          <w:rFonts w:ascii="Courier New" w:hAnsi="Courier New" w:cs="Courier New"/>
+          <w:sz w:val="20"/>
+          <w:szCs w:val="20"/>
+          <w:lang w:val="en-US"/>
+        </w:rPr>
+        <w:t xml:space="preserve"> </w:t>
+      </w:r>
+      <w:proofErr w:type="spellStart"/>
+      <w:r>
+        <w:rPr>
+          <w:rFonts w:ascii="Courier New" w:hAnsi="Courier New" w:cs="Courier New"/>
+          <w:sz w:val="20"/>
+          <w:szCs w:val="20"/>
+          <w:lang w:val="en-US"/>
+        </w:rPr>
+        <w:t>compilas</w:t>
+      </w:r>
+      <w:proofErr w:type="spellEnd"/>
     </w:p>
     <w:p>
       <w:pPr>
@@ -675,31 +832,6 @@
           <w:szCs w:val="20"/>
         </w:rPr>
         <w:t>Hela teamet behöver komma överens om det valda språket</w:t>
-      </w:r>
-    </w:p>
-    <w:p>
-      <w:pPr>
-        <w:rPr>
-          <w:rFonts w:ascii="Courier New" w:hAnsi="Courier New" w:cs="Courier New"/>
-          <w:sz w:val="20"/>
-          <w:szCs w:val="20"/>
-        </w:rPr>
-      </w:pPr>
-      <w:r>
-        <w:rPr>
-          <w:rFonts w:ascii="Courier New" w:hAnsi="Courier New" w:cs="Courier New"/>
-          <w:sz w:val="20"/>
-          <w:szCs w:val="20"/>
-        </w:rPr>
-        <w:t xml:space="preserve">Bra ilustration: </w:t>
-      </w:r>
-      <w:r>
-        <w:rPr>
-          <w:rFonts w:ascii="Courier New" w:hAnsi="Courier New" w:cs="Courier New"/>
-          <w:sz w:val="20"/>
-          <w:szCs w:val="20"/>
-        </w:rPr>
-        <w:t>http://http.tunetheweb.com/performance-test/</w:t>
       </w:r>
     </w:p>
     <w:p/>
@@ -1784,6 +1916,29 @@
     <w:basedOn w:val="DefaultParagraphFont"/>
     <w:rsid w:val="00DC5DC2"/>
   </w:style>
+  <w:style w:type="character" w:styleId="Hyperlink">
+    <w:name w:val="Hyperlink"/>
+    <w:basedOn w:val="DefaultParagraphFont"/>
+    <w:uiPriority w:val="99"/>
+    <w:unhideWhenUsed/>
+    <w:rsid w:val="00210F3A"/>
+    <w:rPr>
+      <w:color w:val="0563C1" w:themeColor="hyperlink"/>
+      <w:u w:val="single"/>
+    </w:rPr>
+  </w:style>
+  <w:style w:type="character" w:styleId="UnresolvedMention">
+    <w:name w:val="Unresolved Mention"/>
+    <w:basedOn w:val="DefaultParagraphFont"/>
+    <w:uiPriority w:val="99"/>
+    <w:semiHidden/>
+    <w:unhideWhenUsed/>
+    <w:rsid w:val="00210F3A"/>
+    <w:rPr>
+      <w:color w:val="808080"/>
+      <w:shd w:val="clear" w:color="auto" w:fill="E6E6E6"/>
+    </w:rPr>
+  </w:style>
 </w:styles>
 </file>
 
